--- a/子文档/24. Wizardry - Proving Grounds of the Mad Overlord.docx
+++ b/子文档/24. Wizardry - Proving Grounds of the Mad Overlord.docx
@@ -14,7 +14,7 @@
         <mc:AlternateContent>
           <mc:Choice Requires="wpg">
             <w:drawing>
-              <wp:anchor distT="0" distB="0" distL="114300" distR="114300" simplePos="0" relativeHeight="251664384" behindDoc="0" locked="0" layoutInCell="1" allowOverlap="1" wp14:anchorId="6A0C753A" wp14:editId="7AFA2E13">
+              <wp:anchor distT="0" distB="0" distL="114300" distR="114300" simplePos="0" relativeHeight="251667456" behindDoc="0" locked="0" layoutInCell="1" allowOverlap="1" wp14:anchorId="19FE6E66" wp14:editId="50DDFEE5">
                 <wp:simplePos x="0" y="0"/>
                 <wp:positionH relativeFrom="margin">
                   <wp:posOffset>68580</wp:posOffset>
@@ -194,7 +194,7 @@
           </mc:Choice>
           <mc:Fallback>
             <w:pict>
-              <v:group w14:anchorId="6A0C753A" id="组合 250" o:spid="_x0000_s1026" style="position:absolute;left:0;text-align:left;margin-left:5.4pt;margin-top:95.85pt;width:487.05pt;height:274.25pt;z-index:251664384;mso-position-horizontal-relative:margin" coordorigin=",561" coordsize="61855,34829" o:gfxdata="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">
+              <v:group w14:anchorId="19FE6E66" id="组合 250" o:spid="_x0000_s1026" style="position:absolute;left:0;text-align:left;margin-left:5.4pt;margin-top:95.85pt;width:487.05pt;height:274.25pt;z-index:251667456;mso-position-horizontal-relative:margin" coordorigin=",561" coordsize="61855,34829" o:gfxdata="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">
                 <v:shapetype id="_x0000_t75" coordsize="21600,21600" o:spt="75" o:preferrelative="t" path="m@4@5l@4@11@9@11@9@5xe" filled="f" stroked="f">
                   <v:stroke joinstyle="miter"/>
                   <v:formulas>
@@ -373,7 +373,7 @@
         <mc:AlternateContent>
           <mc:Choice Requires="wps">
             <w:drawing>
-              <wp:anchor distT="45720" distB="45720" distL="114300" distR="114300" simplePos="0" relativeHeight="251665408" behindDoc="0" locked="0" layoutInCell="1" allowOverlap="1" wp14:anchorId="6AC68057" wp14:editId="5C368A1B">
+              <wp:anchor distT="45720" distB="45720" distL="114300" distR="114300" simplePos="0" relativeHeight="251668480" behindDoc="0" locked="0" layoutInCell="1" allowOverlap="1" wp14:anchorId="6F8867BD" wp14:editId="5F00A19D">
                 <wp:simplePos x="0" y="0"/>
                 <wp:positionH relativeFrom="margin">
                   <wp:align>right</wp:align>
@@ -656,7 +656,7 @@
           </mc:Choice>
           <mc:Fallback>
             <w:pict>
-              <v:shape w14:anchorId="6AC68057" id="文本框 2" o:spid="_x0000_s1029" type="#_x0000_t202" style="position:absolute;left:0;text-align:left;margin-left:434.6pt;margin-top:19.6pt;width:485.8pt;height:110.6pt;z-index:251665408;visibility:visible;mso-wrap-style:square;mso-width-percent:0;mso-height-percent:200;mso-wrap-distance-left:9pt;mso-wrap-distance-top:3.6pt;mso-wrap-distance-right:9pt;mso-wrap-distance-bottom:3.6pt;mso-position-horizontal:right;mso-position-horizontal-relative:margin;mso-position-vertical:absolute;mso-position-vertical-relative:text;mso-width-percent:0;mso-height-percent:200;mso-width-relative:page;mso-height-relative:margin;v-text-anchor:top" o:gfxdata="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" stroked="f">
+              <v:shape w14:anchorId="6F8867BD" id="文本框 2" o:spid="_x0000_s1029" type="#_x0000_t202" style="position:absolute;left:0;text-align:left;margin-left:434.6pt;margin-top:19.6pt;width:485.8pt;height:110.6pt;z-index:251668480;visibility:visible;mso-wrap-style:square;mso-width-percent:0;mso-height-percent:200;mso-wrap-distance-left:9pt;mso-wrap-distance-top:3.6pt;mso-wrap-distance-right:9pt;mso-wrap-distance-bottom:3.6pt;mso-position-horizontal:right;mso-position-horizontal-relative:margin;mso-position-vertical:absolute;mso-position-vertical-relative:text;mso-width-percent:0;mso-height-percent:200;mso-width-relative:page;mso-height-relative:margin;v-text-anchor:top" o:gfxdata="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" stroked="f">
                 <v:textbox style="mso-fit-shape-to-text:t">
                   <w:txbxContent>
                     <w:p>
@@ -893,7 +893,7 @@
         </mc:AlternateContent>
       </w:r>
       <w:r>
-        <w:pict w14:anchorId="59020353">
+        <w:pict w14:anchorId="14E42292">
           <v:rect id="_x0000_i1026" style="width:261.65pt;height:1pt" o:hrpct="500" o:hrstd="t" o:hrnoshade="t" o:hr="t" fillcolor="#cfcdcd" stroked="f"/>
         </w:pict>
       </w:r>
@@ -1184,7 +1184,7 @@
           <w:noProof/>
         </w:rPr>
         <w:drawing>
-          <wp:inline distT="0" distB="0" distL="0" distR="0" wp14:anchorId="335D1B6E" wp14:editId="15F21AD6">
+          <wp:inline distT="0" distB="0" distL="0" distR="0" wp14:anchorId="3644E9DD" wp14:editId="0CCC975C">
             <wp:extent cx="2959100" cy="2220595"/>
             <wp:effectExtent l="0" t="0" r="0" b="8255"/>
             <wp:docPr id="254" name="图片 254"/>
@@ -1275,7 +1275,10 @@
         <w:fldChar w:fldCharType="separate"/>
       </w:r>
       <w:r>
-        <w:t>1</w:t>
+        <w:rPr>
+          <w:noProof/>
+        </w:rPr>
+        <w:t>44</w:t>
       </w:r>
       <w:r>
         <w:fldChar w:fldCharType="end"/>
@@ -1466,7 +1469,7 @@
           <w:noProof/>
         </w:rPr>
         <w:drawing>
-          <wp:inline distT="0" distB="0" distL="0" distR="0" wp14:anchorId="03FC4F59" wp14:editId="017CC760">
+          <wp:inline distT="0" distB="0" distL="0" distR="0" wp14:anchorId="1FD75042" wp14:editId="222EB16B">
             <wp:extent cx="2959100" cy="2220595"/>
             <wp:effectExtent l="0" t="0" r="0" b="8255"/>
             <wp:docPr id="255" name="图片 255"/>
@@ -1558,7 +1561,10 @@
         <w:fldChar w:fldCharType="separate"/>
       </w:r>
       <w:r>
-        <w:t>2</w:t>
+        <w:rPr>
+          <w:noProof/>
+        </w:rPr>
+        <w:t>45</w:t>
       </w:r>
       <w:r>
         <w:fldChar w:fldCharType="end"/>
@@ -1708,7 +1714,7 @@
           <w:noProof/>
         </w:rPr>
         <w:drawing>
-          <wp:inline distT="0" distB="0" distL="0" distR="0" wp14:anchorId="2AF970A3" wp14:editId="3E62F0FC">
+          <wp:inline distT="0" distB="0" distL="0" distR="0" wp14:anchorId="74592D9C" wp14:editId="1C37AE6A">
             <wp:extent cx="2959100" cy="2030730"/>
             <wp:effectExtent l="0" t="0" r="0" b="7620"/>
             <wp:docPr id="256" name="图片 256"/>
@@ -1800,7 +1806,10 @@
         <w:fldChar w:fldCharType="separate"/>
       </w:r>
       <w:r>
-        <w:t>3</w:t>
+        <w:rPr>
+          <w:noProof/>
+        </w:rPr>
+        <w:t>46</w:t>
       </w:r>
       <w:r>
         <w:fldChar w:fldCharType="end"/>
@@ -1881,7 +1890,7 @@
           <w:noProof/>
         </w:rPr>
         <w:drawing>
-          <wp:inline distT="0" distB="0" distL="0" distR="0" wp14:anchorId="74C3DBBB" wp14:editId="18D197E9">
+          <wp:inline distT="0" distB="0" distL="0" distR="0" wp14:anchorId="1F2ACBFC" wp14:editId="47E05438">
             <wp:extent cx="2959100" cy="2228215"/>
             <wp:effectExtent l="0" t="0" r="0" b="635"/>
             <wp:docPr id="257" name="图片 257"/>
@@ -1956,7 +1965,10 @@
         <w:fldChar w:fldCharType="separate"/>
       </w:r>
       <w:r>
-        <w:t>4</w:t>
+        <w:rPr>
+          <w:noProof/>
+        </w:rPr>
+        <w:t>47</w:t>
       </w:r>
       <w:r>
         <w:fldChar w:fldCharType="end"/>

--- a/子文档/24. Wizardry - Proving Grounds of the Mad Overlord.docx
+++ b/子文档/24. Wizardry - Proving Grounds of the Mad Overlord.docx
@@ -4,7 +4,7 @@
   <w:body>
     <w:p>
       <w:pPr>
-        <w:pStyle w:val="3"/>
+        <w:pStyle w:val="Heading3"/>
       </w:pPr>
       <w:r>
         <w:rPr>
@@ -22,8 +22,8 @@
                 <wp:positionV relativeFrom="paragraph">
                   <wp:posOffset>1217599</wp:posOffset>
                 </wp:positionV>
-                <wp:extent cx="6185535" cy="3482975"/>
-                <wp:effectExtent l="0" t="0" r="5715" b="3175"/>
+                <wp:extent cx="6185535" cy="3327400"/>
+                <wp:effectExtent l="0" t="0" r="5715" b="6350"/>
                 <wp:wrapTopAndBottom/>
                 <wp:docPr id="250" name="组合 250"/>
                 <wp:cNvGraphicFramePr/>
@@ -34,9 +34,9 @@
                       <wpg:grpSpPr>
                         <a:xfrm>
                           <a:off x="0" y="0"/>
-                          <a:ext cx="6185535" cy="3482975"/>
+                          <a:ext cx="6185535" cy="3327400"/>
                           <a:chOff x="0" y="56197"/>
-                          <a:chExt cx="6185535" cy="3482975"/>
+                          <a:chExt cx="6185535" cy="3327400"/>
                         </a:xfrm>
                       </wpg:grpSpPr>
                       <pic:pic xmlns:pic="http://schemas.openxmlformats.org/drawingml/2006/picture">
@@ -75,7 +75,7 @@
                         <wps:spPr>
                           <a:xfrm>
                             <a:off x="0" y="2687002"/>
-                            <a:ext cx="6185535" cy="852170"/>
+                            <a:ext cx="6185535" cy="696595"/>
                           </a:xfrm>
                           <a:prstGeom prst="rect">
                             <a:avLst/>
@@ -92,28 +92,46 @@
                             <w:p>
                               <w:pPr>
                                 <w:jc w:val="center"/>
+                                <w:rPr>
+                                  <w:sz w:val="20"/>
+                                  <w:szCs w:val="21"/>
+                                </w:rPr>
                               </w:pPr>
                               <w:r>
                                 <w:rPr>
                                   <w:rFonts w:hint="eastAsia"/>
+                                  <w:sz w:val="20"/>
+                                  <w:szCs w:val="21"/>
                                 </w:rPr>
                                 <w:t>S</w:t>
                               </w:r>
                               <w:r>
+                                <w:rPr>
+                                  <w:sz w:val="20"/>
+                                  <w:szCs w:val="21"/>
+                                </w:rPr>
                                 <w:t>ir-tech 1981</w:t>
                               </w:r>
-                            </w:p>
-                            <w:p>
-                              <w:pPr>
-                                <w:jc w:val="center"/>
-                              </w:pPr>
+                              <w:r>
+                                <w:rPr>
+                                  <w:sz w:val="20"/>
+                                  <w:szCs w:val="21"/>
+                                </w:rPr>
+                                <w:t xml:space="preserve">, </w:t>
+                              </w:r>
                               <w:r>
                                 <w:rPr>
                                   <w:rFonts w:hint="eastAsia"/>
+                                  <w:sz w:val="20"/>
+                                  <w:szCs w:val="21"/>
                                 </w:rPr>
                                 <w:t>A</w:t>
                               </w:r>
                               <w:r>
+                                <w:rPr>
+                                  <w:sz w:val="20"/>
+                                  <w:szCs w:val="21"/>
+                                </w:rPr>
                                 <w:t>pple II, MS-DOS, C64, Mac, NES, SNES, etc.*</w:t>
                               </w:r>
                             </w:p>
@@ -121,56 +139,56 @@
                               <w:pPr>
                                 <w:jc w:val="center"/>
                                 <w:rPr>
-                                  <w:rFonts w:ascii="微软雅黑" w:eastAsia="微软雅黑" w:hAnsi="微软雅黑" w:cstheme="majorBidi"/>
-                                  <w:sz w:val="18"/>
-                                  <w:szCs w:val="18"/>
+                                  <w:rFonts w:eastAsiaTheme="minorHAnsi" w:cstheme="majorBidi"/>
+                                  <w:sz w:val="20"/>
+                                  <w:szCs w:val="20"/>
                                 </w:rPr>
                               </w:pPr>
                               <w:r>
                                 <w:rPr>
-                                  <w:rFonts w:ascii="微软雅黑" w:eastAsia="微软雅黑" w:hAnsi="微软雅黑" w:cstheme="majorBidi" w:hint="eastAsia"/>
-                                  <w:sz w:val="18"/>
-                                  <w:szCs w:val="18"/>
+                                  <w:rFonts w:eastAsiaTheme="minorHAnsi" w:cstheme="majorBidi" w:hint="eastAsia"/>
+                                  <w:sz w:val="20"/>
+                                  <w:szCs w:val="20"/>
                                 </w:rPr>
                                 <w:t>*</w:t>
                               </w:r>
                               <w:r>
                                 <w:rPr>
-                                  <w:rFonts w:ascii="微软雅黑" w:eastAsia="微软雅黑" w:hAnsi="微软雅黑" w:cstheme="majorBidi"/>
-                                  <w:sz w:val="18"/>
-                                  <w:szCs w:val="18"/>
+                                  <w:rFonts w:eastAsiaTheme="minorHAnsi" w:cstheme="majorBidi"/>
+                                  <w:sz w:val="20"/>
+                                  <w:szCs w:val="20"/>
                                 </w:rPr>
                                 <w:t xml:space="preserve"> 1984 年前，《巫术》在</w:t>
                               </w:r>
                               <w:r>
                                 <w:rPr>
-                                  <w:rFonts w:ascii="微软雅黑" w:eastAsia="微软雅黑" w:hAnsi="微软雅黑" w:cstheme="majorBidi" w:hint="eastAsia"/>
-                                  <w:sz w:val="18"/>
-                                  <w:szCs w:val="18"/>
+                                  <w:rFonts w:eastAsiaTheme="minorHAnsi" w:cstheme="majorBidi" w:hint="eastAsia"/>
+                                  <w:sz w:val="20"/>
+                                  <w:szCs w:val="20"/>
                                 </w:rPr>
                                 <w:t xml:space="preserve"> </w:t>
                               </w:r>
                               <w:r>
                                 <w:rPr>
-                                  <w:rFonts w:ascii="微软雅黑" w:eastAsia="微软雅黑" w:hAnsi="微软雅黑" w:cstheme="majorBidi"/>
-                                  <w:sz w:val="18"/>
-                                  <w:szCs w:val="18"/>
+                                  <w:rFonts w:eastAsiaTheme="minorHAnsi" w:cstheme="majorBidi"/>
+                                  <w:sz w:val="20"/>
+                                  <w:szCs w:val="20"/>
                                 </w:rPr>
                                 <w:t>Apple II 独家发售。后来，这款游戏或移植或重置，最终得以在</w:t>
                               </w:r>
                               <w:r>
                                 <w:rPr>
-                                  <w:rFonts w:ascii="微软雅黑" w:eastAsia="微软雅黑" w:hAnsi="微软雅黑" w:cstheme="majorBidi" w:hint="eastAsia"/>
-                                  <w:sz w:val="18"/>
-                                  <w:szCs w:val="18"/>
+                                  <w:rFonts w:eastAsiaTheme="minorHAnsi" w:cstheme="majorBidi" w:hint="eastAsia"/>
+                                  <w:sz w:val="20"/>
+                                  <w:szCs w:val="20"/>
                                 </w:rPr>
                                 <w:t xml:space="preserve"> </w:t>
                               </w:r>
                               <w:r>
                                 <w:rPr>
-                                  <w:rFonts w:ascii="微软雅黑" w:eastAsia="微软雅黑" w:hAnsi="微软雅黑" w:cstheme="majorBidi"/>
-                                  <w:sz w:val="18"/>
-                                  <w:szCs w:val="18"/>
+                                  <w:rFonts w:eastAsiaTheme="minorHAnsi" w:cstheme="majorBidi"/>
+                                  <w:sz w:val="20"/>
+                                  <w:szCs w:val="20"/>
                                 </w:rPr>
                                 <w:t>SNES，PS1，Saturn，手机等多个平台运行。可惜的是，大部分版本仅在日本发行。</w:t>
                               </w:r>
@@ -194,7 +212,7 @@
           </mc:Choice>
           <mc:Fallback>
             <w:pict>
-              <v:group w14:anchorId="19FE6E66" id="组合 250" o:spid="_x0000_s1026" style="position:absolute;left:0;text-align:left;margin-left:5.4pt;margin-top:95.85pt;width:487.05pt;height:274.25pt;z-index:251667456;mso-position-horizontal-relative:margin" coordorigin=",561" coordsize="61855,34829" o:gfxdata="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">
+              <v:group w14:anchorId="19FE6E66" id="组合 250" o:spid="_x0000_s1026" style="position:absolute;left:0;text-align:left;margin-left:5.4pt;margin-top:95.85pt;width:487.05pt;height:262pt;z-index:251667456;mso-position-horizontal-relative:margin" coordorigin=",561" coordsize="61855,33274" o:gfxdata="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">
                 <v:shapetype id="_x0000_t75" coordsize="21600,21600" o:spt="75" o:preferrelative="t" path="m@4@5l@4@11@9@11@9@5xe" filled="f" stroked="f">
                   <v:stroke joinstyle="miter"/>
                   <v:formulas>
@@ -221,34 +239,52 @@
                   <v:stroke joinstyle="miter"/>
                   <v:path gradientshapeok="t" o:connecttype="rect"/>
                 </v:shapetype>
-                <v:shape id="文本框 252" o:spid="_x0000_s1028" type="#_x0000_t202" style="position:absolute;top:26870;width:61855;height:8521;visibility:visible;mso-wrap-style:square;v-text-anchor:top" o:gfxdata="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" stroked="f">
+                <v:shape id="文本框 252" o:spid="_x0000_s1028" type="#_x0000_t202" style="position:absolute;top:26870;width:61855;height:6965;visibility:visible;mso-wrap-style:square;v-text-anchor:top" o:gfxdata="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" stroked="f">
                   <v:textbox style="mso-fit-shape-to-text:t" inset="0,0,0,0">
                     <w:txbxContent>
                       <w:p>
                         <w:pPr>
                           <w:jc w:val="center"/>
+                          <w:rPr>
+                            <w:sz w:val="20"/>
+                            <w:szCs w:val="21"/>
+                          </w:rPr>
                         </w:pPr>
                         <w:r>
                           <w:rPr>
                             <w:rFonts w:hint="eastAsia"/>
+                            <w:sz w:val="20"/>
+                            <w:szCs w:val="21"/>
                           </w:rPr>
                           <w:t>S</w:t>
                         </w:r>
                         <w:r>
+                          <w:rPr>
+                            <w:sz w:val="20"/>
+                            <w:szCs w:val="21"/>
+                          </w:rPr>
                           <w:t>ir-tech 1981</w:t>
                         </w:r>
-                      </w:p>
-                      <w:p>
-                        <w:pPr>
-                          <w:jc w:val="center"/>
-                        </w:pPr>
+                        <w:r>
+                          <w:rPr>
+                            <w:sz w:val="20"/>
+                            <w:szCs w:val="21"/>
+                          </w:rPr>
+                          <w:t xml:space="preserve">, </w:t>
+                        </w:r>
                         <w:r>
                           <w:rPr>
                             <w:rFonts w:hint="eastAsia"/>
+                            <w:sz w:val="20"/>
+                            <w:szCs w:val="21"/>
                           </w:rPr>
                           <w:t>A</w:t>
                         </w:r>
                         <w:r>
+                          <w:rPr>
+                            <w:sz w:val="20"/>
+                            <w:szCs w:val="21"/>
+                          </w:rPr>
                           <w:t>pple II, MS-DOS, C64, Mac, NES, SNES, etc.*</w:t>
                         </w:r>
                       </w:p>
@@ -256,56 +292,56 @@
                         <w:pPr>
                           <w:jc w:val="center"/>
                           <w:rPr>
-                            <w:rFonts w:ascii="微软雅黑" w:eastAsia="微软雅黑" w:hAnsi="微软雅黑" w:cstheme="majorBidi"/>
-                            <w:sz w:val="18"/>
-                            <w:szCs w:val="18"/>
+                            <w:rFonts w:eastAsiaTheme="minorHAnsi" w:cstheme="majorBidi"/>
+                            <w:sz w:val="20"/>
+                            <w:szCs w:val="20"/>
                           </w:rPr>
                         </w:pPr>
                         <w:r>
                           <w:rPr>
-                            <w:rFonts w:ascii="微软雅黑" w:eastAsia="微软雅黑" w:hAnsi="微软雅黑" w:cstheme="majorBidi" w:hint="eastAsia"/>
-                            <w:sz w:val="18"/>
-                            <w:szCs w:val="18"/>
+                            <w:rFonts w:eastAsiaTheme="minorHAnsi" w:cstheme="majorBidi" w:hint="eastAsia"/>
+                            <w:sz w:val="20"/>
+                            <w:szCs w:val="20"/>
                           </w:rPr>
                           <w:t>*</w:t>
                         </w:r>
                         <w:r>
                           <w:rPr>
-                            <w:rFonts w:ascii="微软雅黑" w:eastAsia="微软雅黑" w:hAnsi="微软雅黑" w:cstheme="majorBidi"/>
-                            <w:sz w:val="18"/>
-                            <w:szCs w:val="18"/>
+                            <w:rFonts w:eastAsiaTheme="minorHAnsi" w:cstheme="majorBidi"/>
+                            <w:sz w:val="20"/>
+                            <w:szCs w:val="20"/>
                           </w:rPr>
                           <w:t xml:space="preserve"> 1984 年前，《巫术》在</w:t>
                         </w:r>
                         <w:r>
                           <w:rPr>
-                            <w:rFonts w:ascii="微软雅黑" w:eastAsia="微软雅黑" w:hAnsi="微软雅黑" w:cstheme="majorBidi" w:hint="eastAsia"/>
-                            <w:sz w:val="18"/>
-                            <w:szCs w:val="18"/>
+                            <w:rFonts w:eastAsiaTheme="minorHAnsi" w:cstheme="majorBidi" w:hint="eastAsia"/>
+                            <w:sz w:val="20"/>
+                            <w:szCs w:val="20"/>
                           </w:rPr>
                           <w:t xml:space="preserve"> </w:t>
                         </w:r>
                         <w:r>
                           <w:rPr>
-                            <w:rFonts w:ascii="微软雅黑" w:eastAsia="微软雅黑" w:hAnsi="微软雅黑" w:cstheme="majorBidi"/>
-                            <w:sz w:val="18"/>
-                            <w:szCs w:val="18"/>
+                            <w:rFonts w:eastAsiaTheme="minorHAnsi" w:cstheme="majorBidi"/>
+                            <w:sz w:val="20"/>
+                            <w:szCs w:val="20"/>
                           </w:rPr>
                           <w:t>Apple II 独家发售。后来，这款游戏或移植或重置，最终得以在</w:t>
                         </w:r>
                         <w:r>
                           <w:rPr>
-                            <w:rFonts w:ascii="微软雅黑" w:eastAsia="微软雅黑" w:hAnsi="微软雅黑" w:cstheme="majorBidi" w:hint="eastAsia"/>
-                            <w:sz w:val="18"/>
-                            <w:szCs w:val="18"/>
+                            <w:rFonts w:eastAsiaTheme="minorHAnsi" w:cstheme="majorBidi" w:hint="eastAsia"/>
+                            <w:sz w:val="20"/>
+                            <w:szCs w:val="20"/>
                           </w:rPr>
                           <w:t xml:space="preserve"> </w:t>
                         </w:r>
                         <w:r>
                           <w:rPr>
-                            <w:rFonts w:ascii="微软雅黑" w:eastAsia="微软雅黑" w:hAnsi="微软雅黑" w:cstheme="majorBidi"/>
-                            <w:sz w:val="18"/>
-                            <w:szCs w:val="18"/>
+                            <w:rFonts w:eastAsiaTheme="minorHAnsi" w:cstheme="majorBidi"/>
+                            <w:sz w:val="20"/>
+                            <w:szCs w:val="20"/>
                           </w:rPr>
                           <w:t>SNES，PS1，Saturn，手机等多个平台运行。可惜的是，大部分版本仅在日本发行。</w:t>
                         </w:r>
@@ -337,7 +373,7 @@
         <w:rPr>
           <w:rFonts w:hint="eastAsia"/>
         </w:rPr>
-        <w:t>）（后文简称巫术）</w:t>
+        <w:t>）</w:t>
       </w:r>
     </w:p>
     <w:p>
@@ -616,7 +652,7 @@
                             <w:hyperlink r:id="rId10" w:history="1">
                               <w:r>
                                 <w:rPr>
-                                  <w:rStyle w:val="af0"/>
+                                  <w:rStyle w:val="Hyperlink"/>
                                   <w:rFonts w:ascii="Times New Roman" w:hAnsi="Times New Roman" w:cs="Times New Roman"/>
                                 </w:rPr>
                                 <w:t>Robert Woodhead</w:t>
@@ -863,7 +899,7 @@
                       <w:hyperlink r:id="rId11" w:history="1">
                         <w:r>
                           <w:rPr>
-                            <w:rStyle w:val="af0"/>
+                            <w:rStyle w:val="Hyperlink"/>
                             <w:rFonts w:ascii="Times New Roman" w:hAnsi="Times New Roman" w:cs="Times New Roman"/>
                           </w:rPr>
                           <w:t>Robert Woodhead</w:t>
@@ -894,7 +930,7 @@
       </w:r>
       <w:r>
         <w:pict w14:anchorId="14E42292">
-          <v:rect id="_x0000_i1026" style="width:261.65pt;height:1pt" o:hrpct="500" o:hrstd="t" o:hrnoshade="t" o:hr="t" fillcolor="#cfcdcd" stroked="f"/>
+          <v:rect id="_x0000_i1025" style="width:261.65pt;height:1pt" o:hrpct="500" o:hrstd="t" o:hrnoshade="t" o:hr="t" fillcolor="#cfcdcd" stroked="f"/>
         </w:pict>
       </w:r>
     </w:p>
@@ -1162,7 +1198,14 @@
         <w:rPr>
           <w:rFonts w:hint="eastAsia"/>
         </w:rPr>
-        <w:t>年代最畅销的电脑游戏之一。它完全称得上是一部“现象级”大作，连续多年登顶销量榜与评分榜，一大批民间攻略、修改器及编辑器应运而生。</w:t>
+        <w:t>年代最畅销的电脑游戏之一。它完全称得上是一部“现象级”大作，连续多年登顶销量榜与评分榜，一大批民间攻略、修改器</w:t>
+      </w:r>
+      <w:r>
+        <w:rPr>
+          <w:rFonts w:hint="eastAsia"/>
+        </w:rPr>
+        <w:lastRenderedPageBreak/>
+        <w:t>及编辑器应运而生。</w:t>
       </w:r>
     </w:p>
     <w:p>
@@ -1230,7 +1273,7 @@
     </w:p>
     <w:p>
       <w:pPr>
-        <w:pStyle w:val="a3"/>
+        <w:pStyle w:val="Caption"/>
       </w:pPr>
       <w:r>
         <w:rPr>
@@ -1294,7 +1337,7 @@
       </w:r>
       <w:r>
         <w:rPr>
-          <w:rStyle w:val="af1"/>
+          <w:rStyle w:val="FootnoteReference"/>
         </w:rPr>
         <w:footnoteReference w:id="1"/>
       </w:r>
@@ -1335,9 +1378,11 @@
         </w:rPr>
         <w:t>）不同，《巫术》没有精雕细琢的宏观设定与源远流长的历史背景。玩家对地下城以外的世界几乎一无所知——哪怕是游戏唯一的城镇利佳敏（</w:t>
       </w:r>
+      <w:proofErr w:type="spellStart"/>
       <w:r>
         <w:t>Llylgamyn</w:t>
       </w:r>
+      <w:proofErr w:type="spellEnd"/>
       <w:r>
         <w:rPr>
           <w:rFonts w:hint="eastAsia"/>
@@ -1346,7 +1391,7 @@
       </w:r>
       <w:r>
         <w:rPr>
-          <w:rStyle w:val="af1"/>
+          <w:rStyle w:val="FootnoteReference"/>
         </w:rPr>
         <w:footnoteReference w:id="2"/>
       </w:r>
@@ -1362,14 +1407,22 @@
         </w:rPr>
         <w:t>虽然这款游戏有自己的主线任务，即击败邪恶的首席法师瓦德纳（</w:t>
       </w:r>
+      <w:proofErr w:type="spellStart"/>
       <w:r>
         <w:t>Werdna</w:t>
       </w:r>
-      <w:r>
-        <w:rPr>
-          <w:rFonts w:hint="eastAsia"/>
-        </w:rPr>
-        <w:t>），夺回王之护符。但实际上，游戏的精髓是探索盘根错节的地下城，在一次次惊险刺激的战斗中艰难求生，不断加强团队实力。这就是《巫术》成功的秘诀——专注打造一个看似简单，却引人入胜的游戏玩法，让人爱不释手，欲罢不能。</w:t>
+      <w:proofErr w:type="spellEnd"/>
+      <w:r>
+        <w:rPr>
+          <w:rFonts w:hint="eastAsia"/>
+        </w:rPr>
+        <w:t>），夺回王之护符。但实际上，游戏的精髓是探索盘根错节的地下城，在一次次惊险刺激的战斗中艰难求生，不断加强团队实力。这就是《巫术》成功的秘诀——专注打造一个看似简单，却引人入胜的游戏玩法，让人爱不释手，</w:t>
+      </w:r>
+      <w:r>
+        <w:rPr>
+          <w:rFonts w:hint="eastAsia"/>
+        </w:rPr>
+        <w:t>欲罢不能。</w:t>
       </w:r>
     </w:p>
     <w:p>
@@ -1385,7 +1438,7 @@
       </w:r>
       <w:r>
         <w:rPr>
-          <w:rStyle w:val="af1"/>
+          <w:rStyle w:val="FootnoteReference"/>
         </w:rPr>
         <w:footnoteReference w:id="3"/>
       </w:r>
@@ -1415,7 +1468,7 @@
       </w:r>
       <w:r>
         <w:rPr>
-          <w:rStyle w:val="af1"/>
+          <w:rStyle w:val="FootnoteReference"/>
         </w:rPr>
         <w:footnoteReference w:id="4"/>
       </w:r>
@@ -1427,7 +1480,7 @@
       </w:r>
       <w:r>
         <w:rPr>
-          <w:rStyle w:val="af1"/>
+          <w:rStyle w:val="FootnoteReference"/>
         </w:rPr>
         <w:footnoteReference w:id="5"/>
       </w:r>
@@ -1439,7 +1492,7 @@
       </w:r>
       <w:r>
         <w:rPr>
-          <w:rStyle w:val="af1"/>
+          <w:rStyle w:val="FootnoteReference"/>
         </w:rPr>
         <w:footnoteReference w:id="6"/>
       </w:r>
@@ -1468,6 +1521,7 @@
           <w:rFonts w:hint="eastAsia"/>
           <w:noProof/>
         </w:rPr>
+        <w:lastRenderedPageBreak/>
         <w:drawing>
           <wp:inline distT="0" distB="0" distL="0" distR="0" wp14:anchorId="1FD75042" wp14:editId="222EB16B">
             <wp:extent cx="2959100" cy="2220595"/>
@@ -1515,7 +1569,7 @@
     </w:p>
     <w:p>
       <w:pPr>
-        <w:pStyle w:val="a3"/>
+        <w:pStyle w:val="Caption"/>
         <w:jc w:val="left"/>
       </w:pPr>
       <w:r>
@@ -1642,8 +1696,13 @@
         <w:t>：利佳敏的遗产》（</w:t>
       </w:r>
       <w:r>
-        <w:t>Wizardry III: Legacy of Llylgamyn</w:t>
-      </w:r>
+        <w:t xml:space="preserve">Wizardry III: Legacy of </w:t>
+      </w:r>
+      <w:proofErr w:type="spellStart"/>
+      <w:r>
+        <w:t>Llylgamyn</w:t>
+      </w:r>
+      <w:proofErr w:type="spellEnd"/>
       <w:r>
         <w:rPr>
           <w:rFonts w:hint="eastAsia"/>
@@ -1760,7 +1819,7 @@
     </w:p>
     <w:p>
       <w:pPr>
-        <w:pStyle w:val="a3"/>
+        <w:pStyle w:val="Caption"/>
         <w:jc w:val="left"/>
       </w:pPr>
       <w:r>
@@ -2028,6 +2087,7 @@
         <w:t xml:space="preserve"> </w:t>
       </w:r>
       <w:r>
+        <w:lastRenderedPageBreak/>
         <w:t xml:space="preserve">30 </w:t>
       </w:r>
       <w:r>
@@ -2038,7 +2098,7 @@
       </w:r>
       <w:r>
         <w:rPr>
-          <w:rStyle w:val="af1"/>
+          <w:rStyle w:val="FootnoteReference"/>
         </w:rPr>
         <w:footnoteReference w:id="7"/>
       </w:r>
@@ -2061,18 +2121,24 @@
         <w:rPr>
           <w:rFonts w:hint="eastAsia"/>
         </w:rPr>
-        <w:t>（地下城式角色扮演游戏）更是不胜枚举。用一个词来概括《巫术》系列能在游戏史上经久不衰的原因，那就是“趣味无穷”。耳听为虚眼见为实，奇幻瑰丽的地下城等待你的造访。</w:t>
-      </w:r>
-      <w:r>
-        <w:rPr>
-          <w:rStyle w:val="af1"/>
+        <w:t>（地下城式角色扮演游戏）更是不胜枚举。用一个词来概括《巫术》系列能在游戏史上经久不衰的原因，那就</w:t>
+      </w:r>
+      <w:r>
+        <w:rPr>
+          <w:rFonts w:hint="eastAsia"/>
+        </w:rPr>
+        <w:t>是“趣味无穷”。耳听为虚眼见为实，奇幻瑰丽的地下城等待你的造访。</w:t>
+      </w:r>
+      <w:r>
+        <w:rPr>
+          <w:rStyle w:val="FootnoteReference"/>
         </w:rPr>
         <w:footnoteReference w:id="8"/>
       </w:r>
     </w:p>
     <w:p>
       <w:pPr>
-        <w:pStyle w:val="a3"/>
+        <w:pStyle w:val="Caption"/>
         <w:sectPr>
           <w:headerReference w:type="default" r:id="rId18"/>
           <w:footerReference w:type="default" r:id="rId19"/>
@@ -2087,7 +2153,7 @@
     </w:p>
     <w:p>
       <w:pPr>
-        <w:pStyle w:val="a3"/>
+        <w:pStyle w:val="Caption"/>
       </w:pPr>
     </w:p>
     <w:sectPr>
@@ -2226,11 +2292,11 @@
   <w:footnote w:id="1">
     <w:p>
       <w:pPr>
-        <w:pStyle w:val="ac"/>
-      </w:pPr>
-      <w:r>
-        <w:rPr>
-          <w:rStyle w:val="af1"/>
+        <w:pStyle w:val="FootnoteText"/>
+      </w:pPr>
+      <w:r>
+        <w:rPr>
+          <w:rStyle w:val="FootnoteReference"/>
         </w:rPr>
         <w:footnoteRef/>
       </w:r>
@@ -2251,11 +2317,11 @@
   <w:footnote w:id="2">
     <w:p>
       <w:pPr>
-        <w:pStyle w:val="ac"/>
-      </w:pPr>
-      <w:r>
-        <w:rPr>
-          <w:rStyle w:val="af1"/>
+        <w:pStyle w:val="FootnoteText"/>
+      </w:pPr>
+      <w:r>
+        <w:rPr>
+          <w:rStyle w:val="FootnoteReference"/>
         </w:rPr>
         <w:footnoteRef/>
       </w:r>
@@ -2277,11 +2343,19 @@
         </w:rPr>
         <w:t>（</w:t>
       </w:r>
-      <w:r>
-        <w:rPr>
-          <w:rFonts w:hint="eastAsia"/>
-        </w:rPr>
-        <w:t>Boltac’s Trading Post</w:t>
+      <w:proofErr w:type="spellStart"/>
+      <w:r>
+        <w:rPr>
+          <w:rFonts w:hint="eastAsia"/>
+        </w:rPr>
+        <w:t>Boltac</w:t>
+      </w:r>
+      <w:proofErr w:type="spellEnd"/>
+      <w:r>
+        <w:rPr>
+          <w:rFonts w:hint="eastAsia"/>
+        </w:rPr>
+        <w:t>’s Trading Post</w:t>
       </w:r>
       <w:r>
         <w:rPr>
@@ -2348,11 +2422,11 @@
   <w:footnote w:id="3">
     <w:p>
       <w:pPr>
-        <w:pStyle w:val="ac"/>
-      </w:pPr>
-      <w:r>
-        <w:rPr>
-          <w:rStyle w:val="af1"/>
+        <w:pStyle w:val="FootnoteText"/>
+      </w:pPr>
+      <w:r>
+        <w:rPr>
+          <w:rStyle w:val="FootnoteReference"/>
         </w:rPr>
         <w:footnoteRef/>
       </w:r>
@@ -2373,11 +2447,11 @@
   <w:footnote w:id="4">
     <w:p>
       <w:pPr>
-        <w:pStyle w:val="ac"/>
-      </w:pPr>
-      <w:r>
-        <w:rPr>
-          <w:rStyle w:val="af1"/>
+        <w:pStyle w:val="FootnoteText"/>
+      </w:pPr>
+      <w:r>
+        <w:rPr>
+          <w:rStyle w:val="FootnoteReference"/>
         </w:rPr>
         <w:footnoteRef/>
       </w:r>
@@ -2398,11 +2472,11 @@
   <w:footnote w:id="5">
     <w:p>
       <w:pPr>
-        <w:pStyle w:val="ac"/>
-      </w:pPr>
-      <w:r>
-        <w:rPr>
-          <w:rStyle w:val="af1"/>
+        <w:pStyle w:val="FootnoteText"/>
+      </w:pPr>
+      <w:r>
+        <w:rPr>
+          <w:rStyle w:val="FootnoteReference"/>
         </w:rPr>
         <w:footnoteRef/>
       </w:r>
@@ -2423,14 +2497,14 @@
   <w:footnote w:id="6">
     <w:p>
       <w:pPr>
-        <w:pStyle w:val="ac"/>
+        <w:pStyle w:val="FootnoteText"/>
         <w:rPr>
           <w:rFonts w:ascii="微软雅黑" w:eastAsia="微软雅黑" w:hAnsi="微软雅黑"/>
         </w:rPr>
       </w:pPr>
       <w:r>
         <w:rPr>
-          <w:rStyle w:val="af1"/>
+          <w:rStyle w:val="FootnoteReference"/>
         </w:rPr>
         <w:footnoteRef/>
       </w:r>
@@ -2451,14 +2525,14 @@
   <w:footnote w:id="7">
     <w:p>
       <w:pPr>
-        <w:pStyle w:val="ac"/>
+        <w:pStyle w:val="FootnoteText"/>
         <w:rPr>
           <w:szCs w:val="21"/>
         </w:rPr>
       </w:pPr>
       <w:r>
         <w:rPr>
-          <w:rStyle w:val="af1"/>
+          <w:rStyle w:val="FootnoteReference"/>
         </w:rPr>
         <w:footnoteRef/>
       </w:r>
@@ -2472,8 +2546,13 @@
         <w:t>如今，认识《巫术》世界，《巫术：利佳敏轶事》（W</w:t>
       </w:r>
       <w:r>
-        <w:t>izardry: Story of Llylgamyn</w:t>
-      </w:r>
+        <w:t xml:space="preserve">izardry: Story of </w:t>
+      </w:r>
+      <w:proofErr w:type="spellStart"/>
+      <w:r>
+        <w:t>Llylgamyn</w:t>
+      </w:r>
+      <w:proofErr w:type="spellEnd"/>
       <w:r>
         <w:rPr>
           <w:rFonts w:hint="eastAsia"/>
@@ -2494,11 +2573,11 @@
   <w:footnote w:id="8">
     <w:p>
       <w:pPr>
-        <w:pStyle w:val="ac"/>
-      </w:pPr>
-      <w:r>
-        <w:rPr>
-          <w:rStyle w:val="af1"/>
+        <w:pStyle w:val="FootnoteText"/>
+      </w:pPr>
+      <w:r>
+        <w:rPr>
+          <w:rStyle w:val="FootnoteReference"/>
         </w:rPr>
         <w:footnoteRef/>
       </w:r>
@@ -2568,7 +2647,7 @@
 <w:hdr xmlns:wpc="http://schemas.microsoft.com/office/word/2010/wordprocessingCanvas" xmlns:cx="http://schemas.microsoft.com/office/drawing/2014/chartex" xmlns:cx1="http://schemas.microsoft.com/office/drawing/2015/9/8/chartex" xmlns:cx2="http://schemas.microsoft.com/office/drawing/2015/10/21/chartex" xmlns:cx3="http://schemas.microsoft.com/office/drawing/2016/5/9/chartex" xmlns:cx4="http://schemas.microsoft.com/office/drawing/2016/5/10/chartex" xmlns:cx5="http://schemas.microsoft.com/office/drawing/2016/5/11/chartex" xmlns:cx6="http://schemas.microsoft.com/office/drawing/2016/5/12/chartex" xmlns:cx7="http://schemas.microsoft.com/office/drawing/2016/5/13/chartex" xmlns:cx8="http://schemas.microsoft.com/office/drawing/2016/5/14/chartex" xmlns:mc="http://schemas.openxmlformats.org/markup-compatibility/2006" xmlns:aink="http://schemas.microsoft.com/office/drawing/2016/ink" xmlns:am3d="http://schemas.microsoft.com/office/drawing/2017/model3d" xmlns:o="urn:schemas-microsoft-com:office:office" xmlns:r="http://schemas.openxmlformats.org/officeDocument/2006/relationships" xmlns:m="http://schemas.openxmlformats.org/officeDocument/2006/math" xmlns:v="urn:schemas-microsoft-com:vml" xmlns:wp14="http://schemas.microsoft.com/office/word/2010/wordprocessingDrawing" xmlns:wp="http://schemas.openxmlformats.org/drawingml/2006/wordprocessingDrawing" xmlns:w10="urn:schemas-microsoft-com:office:word" xmlns:w="http://schemas.openxmlformats.org/wordprocessingml/2006/main" xmlns:w14="http://schemas.microsoft.com/office/word/2010/wordml" xmlns:w15="http://schemas.microsoft.com/office/word/2012/wordml" xmlns:w16cex="http://schemas.microsoft.com/office/word/2018/wordml/cex" xmlns:w16cid="http://schemas.microsoft.com/office/word/2016/wordml/cid" xmlns:w16="http://schemas.microsoft.com/office/word/2018/wordml" xmlns:w16se="http://schemas.microsoft.com/office/word/2015/wordml/symex" xmlns:wpg="http://schemas.microsoft.com/office/word/2010/wordprocessingGroup" xmlns:wpi="http://schemas.microsoft.com/office/word/2010/wordprocessingInk" xmlns:wne="http://schemas.microsoft.com/office/word/2006/wordml" xmlns:wps="http://schemas.microsoft.com/office/word/2010/wordprocessingShape" mc:Ignorable="w14 w15 w16se w16cid w16 w16cex wp14">
   <w:p>
     <w:pPr>
-      <w:pStyle w:val="aa"/>
+      <w:pStyle w:val="Header"/>
       <w:pBdr>
         <w:bottom w:val="single" w:sz="4" w:space="1" w:color="D0CECE" w:themeColor="background2" w:themeShade="E6"/>
       </w:pBdr>
@@ -2587,7 +2666,7 @@
 <w:hdr xmlns:wpc="http://schemas.microsoft.com/office/word/2010/wordprocessingCanvas" xmlns:cx="http://schemas.microsoft.com/office/drawing/2014/chartex" xmlns:cx1="http://schemas.microsoft.com/office/drawing/2015/9/8/chartex" xmlns:cx2="http://schemas.microsoft.com/office/drawing/2015/10/21/chartex" xmlns:cx3="http://schemas.microsoft.com/office/drawing/2016/5/9/chartex" xmlns:cx4="http://schemas.microsoft.com/office/drawing/2016/5/10/chartex" xmlns:cx5="http://schemas.microsoft.com/office/drawing/2016/5/11/chartex" xmlns:cx6="http://schemas.microsoft.com/office/drawing/2016/5/12/chartex" xmlns:cx7="http://schemas.microsoft.com/office/drawing/2016/5/13/chartex" xmlns:cx8="http://schemas.microsoft.com/office/drawing/2016/5/14/chartex" xmlns:mc="http://schemas.openxmlformats.org/markup-compatibility/2006" xmlns:aink="http://schemas.microsoft.com/office/drawing/2016/ink" xmlns:am3d="http://schemas.microsoft.com/office/drawing/2017/model3d" xmlns:o="urn:schemas-microsoft-com:office:office" xmlns:r="http://schemas.openxmlformats.org/officeDocument/2006/relationships" xmlns:m="http://schemas.openxmlformats.org/officeDocument/2006/math" xmlns:v="urn:schemas-microsoft-com:vml" xmlns:wp14="http://schemas.microsoft.com/office/word/2010/wordprocessingDrawing" xmlns:wp="http://schemas.openxmlformats.org/drawingml/2006/wordprocessingDrawing" xmlns:w10="urn:schemas-microsoft-com:office:word" xmlns:w="http://schemas.openxmlformats.org/wordprocessingml/2006/main" xmlns:w14="http://schemas.microsoft.com/office/word/2010/wordml" xmlns:w15="http://schemas.microsoft.com/office/word/2012/wordml" xmlns:w16cex="http://schemas.microsoft.com/office/word/2018/wordml/cex" xmlns:w16cid="http://schemas.microsoft.com/office/word/2016/wordml/cid" xmlns:w16="http://schemas.microsoft.com/office/word/2018/wordml" xmlns:w16se="http://schemas.microsoft.com/office/word/2015/wordml/symex" xmlns:wpg="http://schemas.microsoft.com/office/word/2010/wordprocessingGroup" xmlns:wpi="http://schemas.microsoft.com/office/word/2010/wordprocessingInk" xmlns:wne="http://schemas.microsoft.com/office/word/2006/wordml" xmlns:wps="http://schemas.microsoft.com/office/word/2010/wordprocessingShape" mc:Ignorable="w14 w15 w16se w16cid w16 w16cex wp14">
   <w:p>
     <w:pPr>
-      <w:pStyle w:val="aa"/>
+      <w:pStyle w:val="Header"/>
       <w:pBdr>
         <w:bottom w:val="single" w:sz="4" w:space="1" w:color="D0CECE" w:themeColor="background2" w:themeShade="E6"/>
       </w:pBdr>
@@ -2606,7 +2685,7 @@
 <w:hdr xmlns:wpc="http://schemas.microsoft.com/office/word/2010/wordprocessingCanvas" xmlns:cx="http://schemas.microsoft.com/office/drawing/2014/chartex" xmlns:cx1="http://schemas.microsoft.com/office/drawing/2015/9/8/chartex" xmlns:cx2="http://schemas.microsoft.com/office/drawing/2015/10/21/chartex" xmlns:cx3="http://schemas.microsoft.com/office/drawing/2016/5/9/chartex" xmlns:cx4="http://schemas.microsoft.com/office/drawing/2016/5/10/chartex" xmlns:cx5="http://schemas.microsoft.com/office/drawing/2016/5/11/chartex" xmlns:cx6="http://schemas.microsoft.com/office/drawing/2016/5/12/chartex" xmlns:cx7="http://schemas.microsoft.com/office/drawing/2016/5/13/chartex" xmlns:cx8="http://schemas.microsoft.com/office/drawing/2016/5/14/chartex" xmlns:mc="http://schemas.openxmlformats.org/markup-compatibility/2006" xmlns:aink="http://schemas.microsoft.com/office/drawing/2016/ink" xmlns:am3d="http://schemas.microsoft.com/office/drawing/2017/model3d" xmlns:o="urn:schemas-microsoft-com:office:office" xmlns:r="http://schemas.openxmlformats.org/officeDocument/2006/relationships" xmlns:m="http://schemas.openxmlformats.org/officeDocument/2006/math" xmlns:v="urn:schemas-microsoft-com:vml" xmlns:wp14="http://schemas.microsoft.com/office/word/2010/wordprocessingDrawing" xmlns:wp="http://schemas.openxmlformats.org/drawingml/2006/wordprocessingDrawing" xmlns:w10="urn:schemas-microsoft-com:office:word" xmlns:w="http://schemas.openxmlformats.org/wordprocessingml/2006/main" xmlns:w14="http://schemas.microsoft.com/office/word/2010/wordml" xmlns:w15="http://schemas.microsoft.com/office/word/2012/wordml" xmlns:w16cex="http://schemas.microsoft.com/office/word/2018/wordml/cex" xmlns:w16cid="http://schemas.microsoft.com/office/word/2016/wordml/cid" xmlns:w16="http://schemas.microsoft.com/office/word/2018/wordml" xmlns:w16se="http://schemas.microsoft.com/office/word/2015/wordml/symex" xmlns:wpg="http://schemas.microsoft.com/office/word/2010/wordprocessingGroup" xmlns:wpi="http://schemas.microsoft.com/office/word/2010/wordprocessingInk" xmlns:wne="http://schemas.microsoft.com/office/word/2006/wordml" xmlns:wps="http://schemas.microsoft.com/office/word/2010/wordprocessingShape" mc:Ignorable="w14 w15 w16se w16cid w16 w16cex wp14">
   <w:p>
     <w:pPr>
-      <w:pStyle w:val="aa"/>
+      <w:pStyle w:val="Header"/>
       <w:pBdr>
         <w:bottom w:val="single" w:sz="4" w:space="1" w:color="D0CECE" w:themeColor="background2" w:themeShade="E6"/>
       </w:pBdr>
@@ -3008,7 +3087,7 @@
     <w:lsdException w:name="Unresolved Mention" w:semiHidden="1" w:unhideWhenUsed="1"/>
     <w:lsdException w:name="Smart Link" w:semiHidden="1" w:unhideWhenUsed="1"/>
   </w:latentStyles>
-  <w:style w:type="paragraph" w:default="1" w:styleId="a">
+  <w:style w:type="paragraph" w:default="1" w:styleId="Normal">
     <w:name w:val="Normal"/>
     <w:qFormat/>
     <w:pPr>
@@ -3023,11 +3102,11 @@
       <w:szCs w:val="22"/>
     </w:rPr>
   </w:style>
-  <w:style w:type="paragraph" w:styleId="1">
+  <w:style w:type="paragraph" w:styleId="Heading1">
     <w:name w:val="heading 1"/>
-    <w:basedOn w:val="a"/>
-    <w:next w:val="a"/>
-    <w:link w:val="10"/>
+    <w:basedOn w:val="Normal"/>
+    <w:next w:val="Normal"/>
+    <w:link w:val="Heading1Char"/>
     <w:uiPriority w:val="9"/>
     <w:qFormat/>
     <w:pPr>
@@ -3043,11 +3122,11 @@
       <w:szCs w:val="44"/>
     </w:rPr>
   </w:style>
-  <w:style w:type="paragraph" w:styleId="2">
+  <w:style w:type="paragraph" w:styleId="Heading2">
     <w:name w:val="heading 2"/>
-    <w:basedOn w:val="a"/>
-    <w:next w:val="a"/>
-    <w:link w:val="20"/>
+    <w:basedOn w:val="Normal"/>
+    <w:next w:val="Normal"/>
+    <w:link w:val="Heading2Char"/>
     <w:uiPriority w:val="9"/>
     <w:unhideWhenUsed/>
     <w:qFormat/>
@@ -3063,11 +3142,11 @@
       <w:szCs w:val="32"/>
     </w:rPr>
   </w:style>
-  <w:style w:type="paragraph" w:styleId="3">
+  <w:style w:type="paragraph" w:styleId="Heading3">
     <w:name w:val="heading 3"/>
-    <w:basedOn w:val="a"/>
-    <w:next w:val="a"/>
-    <w:link w:val="30"/>
+    <w:basedOn w:val="Normal"/>
+    <w:next w:val="Normal"/>
+    <w:link w:val="Heading3Char"/>
     <w:uiPriority w:val="9"/>
     <w:unhideWhenUsed/>
     <w:qFormat/>
@@ -3083,13 +3162,13 @@
       <w:szCs w:val="32"/>
     </w:rPr>
   </w:style>
-  <w:style w:type="character" w:default="1" w:styleId="a0">
+  <w:style w:type="character" w:default="1" w:styleId="DefaultParagraphFont">
     <w:name w:val="Default Paragraph Font"/>
     <w:uiPriority w:val="1"/>
     <w:semiHidden/>
     <w:unhideWhenUsed/>
   </w:style>
-  <w:style w:type="table" w:default="1" w:styleId="a1">
+  <w:style w:type="table" w:default="1" w:styleId="TableNormal">
     <w:name w:val="Normal Table"/>
     <w:uiPriority w:val="99"/>
     <w:semiHidden/>
@@ -3104,16 +3183,16 @@
       </w:tblCellMar>
     </w:tblPr>
   </w:style>
-  <w:style w:type="numbering" w:default="1" w:styleId="a2">
+  <w:style w:type="numbering" w:default="1" w:styleId="NoList">
     <w:name w:val="No List"/>
     <w:uiPriority w:val="99"/>
     <w:semiHidden/>
     <w:unhideWhenUsed/>
   </w:style>
-  <w:style w:type="paragraph" w:styleId="a3">
+  <w:style w:type="paragraph" w:styleId="Caption">
     <w:name w:val="caption"/>
-    <w:basedOn w:val="a"/>
-    <w:next w:val="a"/>
+    <w:basedOn w:val="Normal"/>
+    <w:next w:val="Normal"/>
     <w:uiPriority w:val="35"/>
     <w:unhideWhenUsed/>
     <w:qFormat/>
@@ -3123,10 +3202,10 @@
       <w:szCs w:val="20"/>
     </w:rPr>
   </w:style>
-  <w:style w:type="paragraph" w:styleId="a4">
+  <w:style w:type="paragraph" w:styleId="EndnoteText">
     <w:name w:val="endnote text"/>
-    <w:basedOn w:val="a"/>
-    <w:link w:val="a5"/>
+    <w:basedOn w:val="Normal"/>
+    <w:link w:val="EndnoteTextChar"/>
     <w:uiPriority w:val="99"/>
     <w:semiHidden/>
     <w:unhideWhenUsed/>
@@ -3135,10 +3214,10 @@
       <w:jc w:val="left"/>
     </w:pPr>
   </w:style>
-  <w:style w:type="paragraph" w:styleId="a6">
+  <w:style w:type="paragraph" w:styleId="BalloonText">
     <w:name w:val="Balloon Text"/>
-    <w:basedOn w:val="a"/>
-    <w:link w:val="a7"/>
+    <w:basedOn w:val="Normal"/>
+    <w:link w:val="BalloonTextChar"/>
     <w:uiPriority w:val="99"/>
     <w:semiHidden/>
     <w:unhideWhenUsed/>
@@ -3148,10 +3227,10 @@
       <w:szCs w:val="18"/>
     </w:rPr>
   </w:style>
-  <w:style w:type="paragraph" w:styleId="a8">
+  <w:style w:type="paragraph" w:styleId="Footer">
     <w:name w:val="footer"/>
-    <w:basedOn w:val="a"/>
-    <w:link w:val="a9"/>
+    <w:basedOn w:val="Normal"/>
+    <w:link w:val="FooterChar"/>
     <w:uiPriority w:val="99"/>
     <w:unhideWhenUsed/>
     <w:qFormat/>
@@ -3167,10 +3246,10 @@
       <w:szCs w:val="18"/>
     </w:rPr>
   </w:style>
-  <w:style w:type="paragraph" w:styleId="aa">
+  <w:style w:type="paragraph" w:styleId="Header">
     <w:name w:val="header"/>
-    <w:basedOn w:val="a"/>
-    <w:link w:val="ab"/>
+    <w:basedOn w:val="Normal"/>
+    <w:link w:val="HeaderChar"/>
     <w:uiPriority w:val="99"/>
     <w:unhideWhenUsed/>
     <w:qFormat/>
@@ -3186,10 +3265,10 @@
       <w:szCs w:val="18"/>
     </w:rPr>
   </w:style>
-  <w:style w:type="paragraph" w:styleId="ac">
+  <w:style w:type="paragraph" w:styleId="FootnoteText">
     <w:name w:val="footnote text"/>
-    <w:basedOn w:val="a"/>
-    <w:link w:val="ad"/>
+    <w:basedOn w:val="Normal"/>
+    <w:link w:val="FootnoteTextChar"/>
     <w:uiPriority w:val="99"/>
     <w:unhideWhenUsed/>
     <w:qFormat/>
@@ -3201,9 +3280,9 @@
       <w:szCs w:val="18"/>
     </w:rPr>
   </w:style>
-  <w:style w:type="character" w:styleId="ae">
+  <w:style w:type="character" w:styleId="EndnoteReference">
     <w:name w:val="endnote reference"/>
-    <w:basedOn w:val="a0"/>
+    <w:basedOn w:val="DefaultParagraphFont"/>
     <w:uiPriority w:val="99"/>
     <w:semiHidden/>
     <w:unhideWhenUsed/>
@@ -3212,9 +3291,9 @@
       <w:vertAlign w:val="superscript"/>
     </w:rPr>
   </w:style>
-  <w:style w:type="character" w:styleId="af">
+  <w:style w:type="character" w:styleId="FollowedHyperlink">
     <w:name w:val="FollowedHyperlink"/>
-    <w:basedOn w:val="a0"/>
+    <w:basedOn w:val="DefaultParagraphFont"/>
     <w:uiPriority w:val="99"/>
     <w:semiHidden/>
     <w:unhideWhenUsed/>
@@ -3224,9 +3303,9 @@
       <w:u w:val="single"/>
     </w:rPr>
   </w:style>
-  <w:style w:type="character" w:styleId="af0">
+  <w:style w:type="character" w:styleId="Hyperlink">
     <w:name w:val="Hyperlink"/>
-    <w:basedOn w:val="a0"/>
+    <w:basedOn w:val="DefaultParagraphFont"/>
     <w:uiPriority w:val="99"/>
     <w:unhideWhenUsed/>
     <w:qFormat/>
@@ -3235,9 +3314,9 @@
       <w:u w:val="single"/>
     </w:rPr>
   </w:style>
-  <w:style w:type="character" w:styleId="af1">
+  <w:style w:type="character" w:styleId="FootnoteReference">
     <w:name w:val="footnote reference"/>
-    <w:basedOn w:val="a0"/>
+    <w:basedOn w:val="DefaultParagraphFont"/>
     <w:uiPriority w:val="99"/>
     <w:unhideWhenUsed/>
     <w:qFormat/>
@@ -3245,10 +3324,10 @@
       <w:vertAlign w:val="superscript"/>
     </w:rPr>
   </w:style>
-  <w:style w:type="character" w:customStyle="1" w:styleId="ab">
-    <w:name w:val="页眉 字符"/>
-    <w:basedOn w:val="a0"/>
-    <w:link w:val="aa"/>
+  <w:style w:type="character" w:customStyle="1" w:styleId="HeaderChar">
+    <w:name w:val="Header Char"/>
+    <w:basedOn w:val="DefaultParagraphFont"/>
+    <w:link w:val="Header"/>
     <w:uiPriority w:val="99"/>
     <w:qFormat/>
     <w:rPr>
@@ -3256,10 +3335,10 @@
       <w:szCs w:val="18"/>
     </w:rPr>
   </w:style>
-  <w:style w:type="character" w:customStyle="1" w:styleId="a9">
-    <w:name w:val="页脚 字符"/>
-    <w:basedOn w:val="a0"/>
-    <w:link w:val="a8"/>
+  <w:style w:type="character" w:customStyle="1" w:styleId="FooterChar">
+    <w:name w:val="Footer Char"/>
+    <w:basedOn w:val="DefaultParagraphFont"/>
+    <w:link w:val="Footer"/>
     <w:uiPriority w:val="99"/>
     <w:qFormat/>
     <w:rPr>
@@ -3267,10 +3346,10 @@
       <w:szCs w:val="18"/>
     </w:rPr>
   </w:style>
-  <w:style w:type="character" w:customStyle="1" w:styleId="20">
-    <w:name w:val="标题 2 字符"/>
-    <w:basedOn w:val="a0"/>
-    <w:link w:val="2"/>
+  <w:style w:type="character" w:customStyle="1" w:styleId="Heading2Char">
+    <w:name w:val="Heading 2 Char"/>
+    <w:basedOn w:val="DefaultParagraphFont"/>
+    <w:link w:val="Heading2"/>
     <w:uiPriority w:val="9"/>
     <w:qFormat/>
     <w:rPr>
@@ -3283,7 +3362,7 @@
   </w:style>
   <w:style w:type="paragraph" w:customStyle="1" w:styleId="-">
     <w:name w:val="正文-首行缩进"/>
-    <w:basedOn w:val="a"/>
+    <w:basedOn w:val="Normal"/>
     <w:link w:val="-0"/>
     <w:qFormat/>
     <w:pPr>
@@ -3297,17 +3376,17 @@
   </w:style>
   <w:style w:type="character" w:customStyle="1" w:styleId="-0">
     <w:name w:val="正文-首行缩进 字符"/>
-    <w:basedOn w:val="a0"/>
+    <w:basedOn w:val="DefaultParagraphFont"/>
     <w:link w:val="-"/>
     <w:qFormat/>
     <w:rPr>
       <w:rFonts w:ascii="Times New Roman" w:eastAsia="微软雅黑" w:hAnsi="Times New Roman"/>
     </w:rPr>
   </w:style>
-  <w:style w:type="character" w:customStyle="1" w:styleId="ad">
-    <w:name w:val="脚注文本 字符"/>
-    <w:basedOn w:val="a0"/>
-    <w:link w:val="ac"/>
+  <w:style w:type="character" w:customStyle="1" w:styleId="FootnoteTextChar">
+    <w:name w:val="Footnote Text Char"/>
+    <w:basedOn w:val="DefaultParagraphFont"/>
+    <w:link w:val="FootnoteText"/>
     <w:uiPriority w:val="99"/>
     <w:qFormat/>
     <w:rPr>
@@ -3315,9 +3394,9 @@
       <w:szCs w:val="18"/>
     </w:rPr>
   </w:style>
-  <w:style w:type="character" w:customStyle="1" w:styleId="11">
+  <w:style w:type="character" w:customStyle="1" w:styleId="1">
     <w:name w:val="未处理的提及1"/>
-    <w:basedOn w:val="a0"/>
+    <w:basedOn w:val="DefaultParagraphFont"/>
     <w:uiPriority w:val="99"/>
     <w:semiHidden/>
     <w:unhideWhenUsed/>
@@ -3329,7 +3408,7 @@
   </w:style>
   <w:style w:type="paragraph" w:customStyle="1" w:styleId="Footer-Grey">
     <w:name w:val="Footer-Grey"/>
-    <w:basedOn w:val="a"/>
+    <w:basedOn w:val="Normal"/>
     <w:qFormat/>
     <w:pPr>
       <w:widowControl/>
@@ -3347,17 +3426,17 @@
       <w:color w:val="D0CECE" w:themeColor="background2" w:themeShade="E6"/>
     </w:rPr>
   </w:style>
-  <w:style w:type="character" w:customStyle="1" w:styleId="a5">
-    <w:name w:val="尾注文本 字符"/>
-    <w:basedOn w:val="a0"/>
-    <w:link w:val="a4"/>
+  <w:style w:type="character" w:customStyle="1" w:styleId="EndnoteTextChar">
+    <w:name w:val="Endnote Text Char"/>
+    <w:basedOn w:val="DefaultParagraphFont"/>
+    <w:link w:val="EndnoteText"/>
     <w:uiPriority w:val="99"/>
     <w:semiHidden/>
     <w:qFormat/>
   </w:style>
   <w:style w:type="paragraph" w:customStyle="1" w:styleId="Footer-Grey1">
     <w:name w:val="Footer-Grey1"/>
-    <w:basedOn w:val="a"/>
+    <w:basedOn w:val="Normal"/>
     <w:qFormat/>
     <w:pPr>
       <w:widowControl/>
@@ -3375,10 +3454,10 @@
       <w:color w:val="D0CECE" w:themeColor="background2" w:themeShade="E6"/>
     </w:rPr>
   </w:style>
-  <w:style w:type="character" w:customStyle="1" w:styleId="10">
-    <w:name w:val="标题 1 字符"/>
-    <w:basedOn w:val="a0"/>
-    <w:link w:val="1"/>
+  <w:style w:type="character" w:customStyle="1" w:styleId="Heading1Char">
+    <w:name w:val="Heading 1 Char"/>
+    <w:basedOn w:val="DefaultParagraphFont"/>
+    <w:link w:val="Heading1"/>
     <w:uiPriority w:val="9"/>
     <w:rPr>
       <w:rFonts w:ascii="Times New Roman" w:eastAsia="微软雅黑" w:hAnsi="Times New Roman"/>
@@ -3389,10 +3468,10 @@
       <w:szCs w:val="44"/>
     </w:rPr>
   </w:style>
-  <w:style w:type="character" w:customStyle="1" w:styleId="30">
-    <w:name w:val="标题 3 字符"/>
-    <w:basedOn w:val="a0"/>
-    <w:link w:val="3"/>
+  <w:style w:type="character" w:customStyle="1" w:styleId="Heading3Char">
+    <w:name w:val="Heading 3 Char"/>
+    <w:basedOn w:val="DefaultParagraphFont"/>
+    <w:link w:val="Heading3"/>
     <w:uiPriority w:val="9"/>
     <w:qFormat/>
     <w:rPr>
@@ -3403,10 +3482,10 @@
       <w:szCs w:val="32"/>
     </w:rPr>
   </w:style>
-  <w:style w:type="character" w:customStyle="1" w:styleId="a7">
-    <w:name w:val="批注框文本 字符"/>
-    <w:basedOn w:val="a0"/>
-    <w:link w:val="a6"/>
+  <w:style w:type="character" w:customStyle="1" w:styleId="BalloonTextChar">
+    <w:name w:val="Balloon Text Char"/>
+    <w:basedOn w:val="DefaultParagraphFont"/>
+    <w:link w:val="BalloonText"/>
     <w:uiPriority w:val="99"/>
     <w:semiHidden/>
     <w:qFormat/>
@@ -3415,16 +3494,16 @@
       <w:szCs w:val="18"/>
     </w:rPr>
   </w:style>
-  <w:style w:type="paragraph" w:styleId="af2">
+  <w:style w:type="paragraph" w:styleId="ListParagraph">
     <w:name w:val="List Paragraph"/>
-    <w:basedOn w:val="a"/>
+    <w:basedOn w:val="Normal"/>
     <w:uiPriority w:val="34"/>
     <w:qFormat/>
     <w:pPr>
       <w:ind w:firstLineChars="200" w:firstLine="420"/>
     </w:pPr>
   </w:style>
-  <w:style w:type="paragraph" w:styleId="af3">
+  <w:style w:type="paragraph" w:styleId="NoSpacing">
     <w:name w:val="No Spacing"/>
     <w:uiPriority w:val="1"/>
     <w:qFormat/>
@@ -3440,9 +3519,9 @@
       <w:szCs w:val="22"/>
     </w:rPr>
   </w:style>
-  <w:style w:type="character" w:customStyle="1" w:styleId="21">
+  <w:style w:type="character" w:customStyle="1" w:styleId="2">
     <w:name w:val="未处理的提及2"/>
-    <w:basedOn w:val="a0"/>
+    <w:basedOn w:val="DefaultParagraphFont"/>
     <w:uiPriority w:val="99"/>
     <w:semiHidden/>
     <w:unhideWhenUsed/>
@@ -3453,7 +3532,7 @@
   </w:style>
   <w:style w:type="paragraph" w:customStyle="1" w:styleId="-27">
     <w:name w:val="正文-首行缩进27"/>
-    <w:basedOn w:val="a"/>
+    <w:basedOn w:val="Normal"/>
     <w:qFormat/>
     <w:rsid w:val="000653BA"/>
     <w:pPr>
@@ -3467,7 +3546,7 @@
   </w:style>
   <w:style w:type="paragraph" w:customStyle="1" w:styleId="Footer-Grey36">
     <w:name w:val="Footer-Grey36"/>
-    <w:basedOn w:val="a"/>
+    <w:basedOn w:val="Normal"/>
     <w:qFormat/>
     <w:rsid w:val="000653BA"/>
     <w:pPr>
@@ -3488,7 +3567,7 @@
   </w:style>
   <w:style w:type="paragraph" w:customStyle="1" w:styleId="Footer-Grey127">
     <w:name w:val="Footer-Grey127"/>
-    <w:basedOn w:val="a"/>
+    <w:basedOn w:val="Normal"/>
     <w:qFormat/>
     <w:rsid w:val="000653BA"/>
     <w:pPr>
